--- a/Ajustes_OracleLinuxVM.docx
+++ b/Ajustes_OracleLinuxVM.docx
@@ -16,6 +16,41 @@
           <w:rFonts w:ascii="Liberation Mono" w:hAnsi="Liberation Mono"/>
         </w:rPr>
         <w:t>Para ajustar la maquina virtual de Oracle Linux 8.5</w:t>
+      </w:r>
+    </w:p>
+    <w:p>
+      <w:pPr>
+        <w:pStyle w:val="Normal"/>
+        <w:bidi w:val="0"/>
+        <w:jc w:val="left"/>
+        <w:rPr>
+          <w:rFonts w:ascii="Liberation Mono" w:hAnsi="Liberation Mono"/>
+        </w:rPr>
+      </w:pPr>
+      <w:r>
+        <w:rPr/>
+      </w:r>
+    </w:p>
+    <w:p>
+      <w:pPr>
+        <w:pStyle w:val="Normal"/>
+        <w:bidi w:val="0"/>
+        <w:jc w:val="left"/>
+        <w:rPr>
+          <w:rFonts w:ascii="Liberation Mono" w:hAnsi="Liberation Mono"/>
+        </w:rPr>
+      </w:pPr>
+      <w:r>
+        <w:rPr>
+          <w:rFonts w:ascii="Liberation Mono" w:hAnsi="Liberation Mono"/>
+        </w:rPr>
+        <w:t xml:space="preserve">* </w:t>
+      </w:r>
+      <w:r>
+        <w:rPr>
+          <w:rFonts w:ascii="Liberation Mono" w:hAnsi="Liberation Mono"/>
+        </w:rPr>
+        <w:t>La sección 1, solo es necesaria si no habilitaron la opción de hacer al usuario adicional con derechos de administración.</w:t>
       </w:r>
     </w:p>
     <w:p>
@@ -339,7 +374,21 @@
           <w:rFonts w:ascii="Liberation Mono" w:hAnsi="Liberation Mono"/>
           <w:shd w:fill="D0D0D0" w:val="clear"/>
         </w:rPr>
-        <w:t>sudo yum -y istall gcc make</w:t>
+        <w:t>sudo yum -y i</w:t>
+      </w:r>
+      <w:r>
+        <w:rPr>
+          <w:rFonts w:ascii="Liberation Mono" w:hAnsi="Liberation Mono"/>
+          <w:shd w:fill="D0D0D0" w:val="clear"/>
+        </w:rPr>
+        <w:t>n</w:t>
+      </w:r>
+      <w:r>
+        <w:rPr>
+          <w:rFonts w:ascii="Liberation Mono" w:hAnsi="Liberation Mono"/>
+          <w:shd w:fill="D0D0D0" w:val="clear"/>
+        </w:rPr>
+        <w:t>stall gcc make</w:t>
       </w:r>
     </w:p>
     <w:p>
@@ -393,7 +442,15 @@
           <w:rFonts w:ascii="Liberation Mono" w:hAnsi="Liberation Mono"/>
           <w:shd w:fill="D0D0D0" w:val="clear"/>
         </w:rPr>
-        <w:t>yum -y install kernel-uek-devel-`uname -r`</w:t>
+        <w:t>sudo y</w:t>
+      </w:r>
+      <w:r>
+        <w:rPr>
+          <w:rStyle w:val="SourceText"/>
+          <w:rFonts w:ascii="Liberation Mono" w:hAnsi="Liberation Mono"/>
+          <w:shd w:fill="D0D0D0" w:val="clear"/>
+        </w:rPr>
+        <w:t>um -y install kernel-uek-devel-`uname -r`</w:t>
       </w:r>
     </w:p>
     <w:p>
@@ -562,6 +619,13 @@
           <w:rFonts w:ascii="Liberation Mono" w:hAnsi="Liberation Mono"/>
         </w:rPr>
         <w:tab/>
+      </w:r>
+      <w:r>
+        <w:rPr>
+          <w:rStyle w:val="SourceText"/>
+          <w:rFonts w:ascii="Liberation Mono" w:hAnsi="Liberation Mono"/>
+          <w:shd w:fill="D0D0D0" w:val="clear"/>
+        </w:rPr>
         <w:t>yum install -y yum=utils</w:t>
       </w:r>
     </w:p>
@@ -615,6 +679,13 @@
           <w:rFonts w:ascii="Liberation Mono" w:hAnsi="Liberation Mono"/>
         </w:rPr>
         <w:tab/>
+      </w:r>
+      <w:r>
+        <w:rPr>
+          <w:rStyle w:val="SourceText"/>
+          <w:rFonts w:ascii="Liberation Mono" w:hAnsi="Liberation Mono"/>
+          <w:shd w:fill="D0D0D0" w:val="clear"/>
+        </w:rPr>
         <w:t>yum install -y git</w:t>
       </w:r>
     </w:p>
